--- a/Fase 2/Evidencias proyecto/Evidencias proyecto/4_1_Cheklist para Sprint 1.docx
+++ b/Fase 2/Evidencias proyecto/Evidencias proyecto/4_1_Cheklist para Sprint 1.docx
@@ -853,20 +853,11 @@
           <w:hyperlink w:anchor="_heading=h.2et92p0">
             <w:r>
               <w:rPr>
-                <w:rFonts w:ascii="Calibri" w:cs="Calibri" w:eastAsia="Calibri" w:hAnsi="Calibri"/>
-                <w:b w:val="0"/>
-                <w:i w:val="0"/>
-                <w:smallCaps w:val="0"/>
-                <w:strike w:val="0"/>
-                <w:color w:val="000000"/>
-                <w:sz w:val="22"/>
-                <w:szCs w:val="22"/>
-                <w:u w:val="none"/>
-                <w:shd w:fill="auto" w:val="clear"/>
-                <w:vertAlign w:val="baseline"/>
-                <w:rtl w:val="0"/>
-              </w:rPr>
-              <w:t xml:space="preserve">Chek List previo a Sprint 1  (inserte fecha de la actividad presencial)</w:t>
+                <w:color w:val="1155cc"/>
+                <w:u w:val="single"/>
+                <w:rtl w:val="0"/>
+              </w:rPr>
+              <w:t xml:space="preserve">Chek List previo a Sprint 1  (14/10/2024)</w:t>
               <w:tab/>
               <w:t xml:space="preserve">4</w:t>
             </w:r>
@@ -2357,7 +2348,7 @@
         <w:rPr>
           <w:rtl w:val="0"/>
         </w:rPr>
-        <w:t xml:space="preserve">Chek List previo a Sprint 1  (inserte fecha de la actividad presencial)</w:t>
+        <w:t xml:space="preserve">Chek List previo a Sprint 1  (14/10/2024)</w:t>
       </w:r>
     </w:p>
     <w:p>
@@ -2561,6 +2552,7 @@
               <w:rPr>
                 <w:rtl w:val="0"/>
               </w:rPr>
+              <w:t xml:space="preserve">terminado</w:t>
             </w:r>
           </w:p>
         </w:tc>
@@ -2611,7 +2603,7 @@
               <w:rPr>
                 <w:rtl w:val="0"/>
               </w:rPr>
-              <w:t xml:space="preserve">si</w:t>
+              <w:t xml:space="preserve">si esta disponible</w:t>
             </w:r>
           </w:p>
         </w:tc>
@@ -2690,7 +2682,7 @@
               <w:rPr>
                 <w:rtl w:val="0"/>
               </w:rPr>
-              <w:t xml:space="preserve">si</w:t>
+              <w:t xml:space="preserve">si esta disponible</w:t>
             </w:r>
           </w:p>
         </w:tc>
@@ -2769,7 +2761,7 @@
               <w:rPr>
                 <w:rtl w:val="0"/>
               </w:rPr>
-              <w:t xml:space="preserve">si</w:t>
+              <w:t xml:space="preserve">si esta disponible</w:t>
             </w:r>
           </w:p>
         </w:tc>
@@ -2848,6 +2840,17 @@
               <w:rPr>
                 <w:rtl w:val="0"/>
               </w:rPr>
+              <w:t xml:space="preserve">si esta disponible</w:t>
+            </w:r>
+          </w:p>
+          <w:p>
+            <w:pPr>
+              <w:rPr/>
+            </w:pPr>
+            <w:r>
+              <w:rPr>
+                <w:rtl w:val="0"/>
+              </w:rPr>
             </w:r>
           </w:p>
         </w:tc>
@@ -2861,11 +2864,23 @@
               <w:rPr>
                 <w:rtl w:val="0"/>
               </w:rPr>
+              <w:t xml:space="preserve">freddy bravo</w:t>
             </w:r>
           </w:p>
         </w:tc>
         <w:tc>
           <w:tcPr/>
+          <w:p>
+            <w:pPr>
+              <w:rPr/>
+            </w:pPr>
+            <w:r>
+              <w:rPr>
+                <w:rtl w:val="0"/>
+              </w:rPr>
+              <w:t xml:space="preserve">refinamiento</w:t>
+            </w:r>
+          </w:p>
           <w:p>
             <w:pPr>
               <w:rPr/>
